--- a/Seguridad/Teoria/Trabajos/Asociación Española de Proteccion de Datos.docx
+++ b/Seguridad/Teoria/Trabajos/Asociación Española de Proteccion de Datos.docx
@@ -5417,11 +5417,9 @@
       <w:r>
         <w:t xml:space="preserve">, lo cual significa que es el individuo el que ha de tener un “espacio” al que nadie </w:t>
       </w:r>
-      <w:proofErr w:type="spellStart"/>
-      <w:r>
-        <w:t>mas</w:t>
-      </w:r>
-      <w:proofErr w:type="spellEnd"/>
+      <w:r>
+        <w:t>más</w:t>
+      </w:r>
       <w:r>
         <w:t xml:space="preserve"> puede acceder.</w:t>
       </w:r>
@@ -5667,7 +5665,7 @@
           <w:b/>
           <w:bCs/>
         </w:rPr>
-        <w:t>Inviolabilidad de las Cartas***********************************************************************************</w:t>
+        <w:t>Inviolabilidad de las Cartas</w:t>
       </w:r>
     </w:p>
     <w:p>
@@ -5690,9 +5688,6 @@
         </w:rPr>
         <w:t>inviolabilidad del domicilio y el secreto de los efectos personales</w:t>
       </w:r>
-      <w:r>
-        <w:t>*******************************.</w:t>
-      </w:r>
     </w:p>
     <w:p>
       <w:r>
@@ -5707,11 +5702,9 @@
       <w:r>
         <w:t xml:space="preserve">, aparece en su </w:t>
       </w:r>
-      <w:proofErr w:type="spellStart"/>
-      <w:r>
-        <w:t>titulo</w:t>
-      </w:r>
-      <w:proofErr w:type="spellEnd"/>
+      <w:r>
+        <w:t>título</w:t>
+      </w:r>
       <w:r>
         <w:t xml:space="preserve"> preliminar el </w:t>
       </w:r>
@@ -5720,7 +5713,7 @@
           <w:b/>
           <w:bCs/>
         </w:rPr>
-        <w:t>respeto a la dignidad y libertad humanas como principio fundamental****************************************.</w:t>
+        <w:t>respeto a la dignidad y libertad humanas como principio fundamental.</w:t>
       </w:r>
     </w:p>
     <w:p/>
@@ -5741,11 +5734,9 @@
       <w:r>
         <w:t xml:space="preserve">Cuando llegamos a esta Constitución, ya empieza a aparecer, en el </w:t>
       </w:r>
-      <w:proofErr w:type="spellStart"/>
-      <w:r>
-        <w:t>articulo</w:t>
-      </w:r>
-      <w:proofErr w:type="spellEnd"/>
+      <w:r>
+        <w:t>artículo</w:t>
+      </w:r>
       <w:r>
         <w:t xml:space="preserve"> 18.4, donde se va esbozando un poco el tema de la privacidad, y a partir del cual, y con base a este, empiezan a aparecer leyes:</w:t>
       </w:r>
@@ -5957,11 +5948,9 @@
       <w:r>
         <w:t xml:space="preserve">La Ley Orgánica 5/1992, del 29 de Octubre, de regulación del tratamiento Automatizado de los datos de carácter personal (LOTARD), surgió como el fruto de desarrollar el </w:t>
       </w:r>
-      <w:proofErr w:type="spellStart"/>
-      <w:r>
-        <w:t>articulo</w:t>
-      </w:r>
-      <w:proofErr w:type="spellEnd"/>
+      <w:r>
+        <w:t>artículo</w:t>
+      </w:r>
       <w:r>
         <w:t xml:space="preserve"> 18 de la Constitución Española de 1978 y establece, por primera vez, la limitación del uso de la informática para garantizar la intimidad personal.</w:t>
       </w:r>
@@ -6241,11 +6230,9 @@
       <w:r>
         <w:t xml:space="preserve">, entendiendo por esto que solo se pueden “dar los datos a terceros” con una finalidad de tratamiento de estos datos, </w:t>
       </w:r>
-      <w:proofErr w:type="spellStart"/>
-      <w:r>
-        <w:t>mas</w:t>
-      </w:r>
-      <w:proofErr w:type="spellEnd"/>
+      <w:r>
+        <w:t>más</w:t>
+      </w:r>
       <w:r>
         <w:t xml:space="preserve"> que para cumplimiento de fines directamente relacionados con funciones legítimas.</w:t>
       </w:r>
@@ -6841,11 +6828,9 @@
       <w:r>
         <w:t xml:space="preserve">Regula la transferencia de datos personales de un Estado a otro, de acuerdo con la protección existente en el destino, que debe ser equiparable a la que presenta la ley. Establece los </w:t>
       </w:r>
-      <w:proofErr w:type="spellStart"/>
-      <w:r>
-        <w:t>limites</w:t>
-      </w:r>
-      <w:proofErr w:type="spellEnd"/>
+      <w:r>
+        <w:t>límites</w:t>
+      </w:r>
       <w:r>
         <w:t xml:space="preserve"> de garantía y seguridad en la transmisión telemática o en la transferencia de los datos cruzando fronteras.</w:t>
       </w:r>
@@ -6876,13 +6861,14 @@
       <w:r>
         <w:t xml:space="preserve"> como órgano independiente con capacidad de obrar y potestad inspectora. Hablaremos de ella </w:t>
       </w:r>
-      <w:proofErr w:type="spellStart"/>
-      <w:r>
-        <w:t>mas</w:t>
-      </w:r>
-      <w:proofErr w:type="spellEnd"/>
+      <w:r>
+        <w:t>más</w:t>
+      </w:r>
       <w:r>
         <w:t xml:space="preserve"> adelante</w:t>
+      </w:r>
+      <w:r>
+        <w:t>.</w:t>
       </w:r>
     </w:p>
     <w:p/>
@@ -7205,6 +7191,15 @@
       </w:r>
       <w:r>
         <w:t xml:space="preserve"> en materia de protección de datos.</w:t>
+      </w:r>
+    </w:p>
+    <w:p/>
+    <w:p>
+      <w:r>
+        <w:t>La Agencia Española de Protección de Datos actúa con independencia de la Administración Pública, Y l</w:t>
+      </w:r>
+      <w:r>
+        <w:t>leva a cabo sus potestades de investigación fundamentalmente a instancias de los ciudadanos, aunque también está facultada para actuar de oficio.</w:t>
       </w:r>
     </w:p>
     <w:p>
@@ -7284,7 +7279,6 @@
       </w:pPr>
       <w:bookmarkStart w:id="23" w:name="_Toc66386433"/>
       <w:r>
-        <w:lastRenderedPageBreak/>
         <w:t>4.2 Derechos</w:t>
       </w:r>
       <w:bookmarkEnd w:id="23"/>
@@ -7439,11 +7433,9 @@
       <w:r>
         <w:t xml:space="preserve">Cuando sean objeto de tratamiento basado en una misión de interés </w:t>
       </w:r>
-      <w:proofErr w:type="spellStart"/>
-      <w:r>
-        <w:t>publico</w:t>
-      </w:r>
-      <w:proofErr w:type="spellEnd"/>
+      <w:r>
+        <w:t>público</w:t>
+      </w:r>
       <w:r>
         <w:t xml:space="preserve"> o en el interés legítimo, incluido la elaboración de perfiles.</w:t>
       </w:r>
@@ -7485,6 +7477,7 @@
         </w:numPr>
       </w:pPr>
       <w:r>
+        <w:lastRenderedPageBreak/>
         <w:t>Si tus datos personales ya no son necesarios en relación con los fines para los que fueron recogidos.</w:t>
       </w:r>
     </w:p>
@@ -7563,11 +7556,9 @@
       <w:r>
         <w:t xml:space="preserve">Cuando te hayas opuesto al tratamiento que el responsable realiza </w:t>
       </w:r>
-      <w:proofErr w:type="spellStart"/>
-      <w:r>
-        <w:t>n</w:t>
-      </w:r>
-      <w:proofErr w:type="spellEnd"/>
+      <w:r>
+        <w:t>en</w:t>
+      </w:r>
       <w:r>
         <w:t xml:space="preserve"> base al interés legítimo o misión de interés público, mientras aquel verifica si estos motivos prevalecen sobre los tuyos.</w:t>
       </w:r>
@@ -7616,11 +7607,9 @@
       <w:r>
         <w:t xml:space="preserve">Este derecho se promulga con la finalidad de reforzar </w:t>
       </w:r>
-      <w:proofErr w:type="spellStart"/>
-      <w:r>
-        <w:t>mas</w:t>
-      </w:r>
-      <w:proofErr w:type="spellEnd"/>
+      <w:r>
+        <w:t>más</w:t>
+      </w:r>
       <w:r>
         <w:t xml:space="preserve"> el control de los datos personales, de forma que cuando el tratamiento de estos se realice por medios automatizados, recibas tus datos personales en un formato estructurado, de uso común, y puedas transmitirlos a otro responsable del tratamiento.</w:t>
       </w:r>
@@ -7648,11 +7637,9 @@
       <w:r>
         <w:t xml:space="preserve">Sin embargo, este derecho no será aplicable cuando sea necesario para la celebración o ejecución de un contrato entre </w:t>
       </w:r>
-      <w:proofErr w:type="spellStart"/>
-      <w:r>
-        <w:t>tu</w:t>
-      </w:r>
-      <w:proofErr w:type="spellEnd"/>
+      <w:r>
+        <w:t>tú</w:t>
+      </w:r>
       <w:r>
         <w:t xml:space="preserve"> y el responsable, o cuando el tratamiento de tus datos se fundamente en tu consentimiento prestado previamente.</w:t>
       </w:r>
@@ -7664,6 +7651,7 @@
       </w:pPr>
       <w:bookmarkStart w:id="31" w:name="_Toc66386441"/>
       <w:r>
+        <w:lastRenderedPageBreak/>
         <w:t>4.2.8. Derecho de Información</w:t>
       </w:r>
       <w:bookmarkEnd w:id="31"/>
@@ -7718,7 +7706,6 @@
         </w:numPr>
       </w:pPr>
       <w:r>
-        <w:lastRenderedPageBreak/>
         <w:t>Previsión o no de cesiones</w:t>
       </w:r>
     </w:p>
@@ -7889,6 +7876,7 @@
           <w:b/>
           <w:bCs/>
         </w:rPr>
+        <w:lastRenderedPageBreak/>
         <w:t>Principio de “integridad y confidencialidad”</w:t>
       </w:r>
       <w:r>
@@ -8029,6 +8017,9 @@
         <w:t xml:space="preserve"> describe, de manera anticipada y preventiva, un tratamiento de datos personales, evalúan la necesidad de la empresa de gestionar los potenciales riesgos a los que están expuestos dichos datos, y determinan las medidas necesarias para reducir estos </w:t>
       </w:r>
       <w:r>
+        <w:rPr>
+          <w:noProof/>
+        </w:rPr>
         <w:lastRenderedPageBreak/>
         <w:drawing>
           <wp:anchor distT="0" distB="0" distL="114300" distR="114300" simplePos="0" relativeHeight="251664384" behindDoc="1" locked="0" layoutInCell="1" allowOverlap="1" wp14:anchorId="56C91BB1" wp14:editId="31084770">
@@ -8579,11 +8570,9 @@
       <w:r>
         <w:t xml:space="preserve">A continuación, veremos diferentes ámbitos donde actúa la AEPD, y ejemplos de </w:t>
       </w:r>
-      <w:proofErr w:type="spellStart"/>
-      <w:r>
-        <w:t>como</w:t>
-      </w:r>
-      <w:proofErr w:type="spellEnd"/>
+      <w:r>
+        <w:t>cómo</w:t>
+      </w:r>
       <w:r>
         <w:t xml:space="preserve"> podemos ejercer nuestros derechos en cada uno de estos</w:t>
       </w:r>
@@ -8613,11 +8602,9 @@
       <w:r>
         <w:t xml:space="preserve">, que es el rastro que dejamos mientras navegamos por la red. Los servicios </w:t>
       </w:r>
-      <w:proofErr w:type="spellStart"/>
-      <w:r>
-        <w:t>mas</w:t>
-      </w:r>
-      <w:proofErr w:type="spellEnd"/>
+      <w:r>
+        <w:t>más</w:t>
+      </w:r>
       <w:r>
         <w:t xml:space="preserve"> usados de la red se nutren de esta huella digital para proveer servicios, tanto a empresas como a terceros.</w:t>
       </w:r>
@@ -8655,11 +8642,9 @@
       <w:r>
         <w:t xml:space="preserve">Este derecho lo podemos ejercer frente al buscador, pero </w:t>
       </w:r>
-      <w:proofErr w:type="gramStart"/>
-      <w:r>
-        <w:t>tenemos que tener</w:t>
-      </w:r>
-      <w:proofErr w:type="gramEnd"/>
+      <w:r>
+        <w:t>debemos tener</w:t>
+      </w:r>
       <w:r>
         <w:t xml:space="preserve"> en cuenta que la información no se eliminará de su fuente digital, sino que este derecho al olvido solo afectará a las búsquedas hechas mediante el nombre de la persona.</w:t>
       </w:r>
@@ -8676,19 +8661,7 @@
           <w:rPr>
             <w:rStyle w:val="Hipervnculo"/>
           </w:rPr>
-          <w:t>Goo</w:t>
-        </w:r>
-        <w:r>
-          <w:rPr>
-            <w:rStyle w:val="Hipervnculo"/>
-          </w:rPr>
-          <w:t>g</w:t>
-        </w:r>
-        <w:r>
-          <w:rPr>
-            <w:rStyle w:val="Hipervnculo"/>
-          </w:rPr>
-          <w:t>le</w:t>
+          <w:t>Google</w:t>
         </w:r>
       </w:hyperlink>
       <w:r>
@@ -8706,19 +8679,11 @@
         <w:t xml:space="preserve"> o </w:t>
       </w:r>
       <w:hyperlink r:id="rId17" w:history="1">
-        <w:proofErr w:type="spellStart"/>
         <w:r>
           <w:rPr>
             <w:rStyle w:val="Hipervnculo"/>
           </w:rPr>
-          <w:t>Yahoo</w:t>
-        </w:r>
-        <w:proofErr w:type="spellEnd"/>
-        <w:r>
-          <w:rPr>
-            <w:rStyle w:val="Hipervnculo"/>
-          </w:rPr>
-          <w:t>!</w:t>
+          <w:t>Yahoo!</w:t>
         </w:r>
       </w:hyperlink>
       <w:r>
@@ -8805,27 +8770,21 @@
       <w:r>
         <w:t xml:space="preserve">Muchas campañas de publicidad proveen medios para darse de baja de estas campañas. Por ejemplo, puedes mandar un correo electrónico a una dirección </w:t>
       </w:r>
-      <w:proofErr w:type="spellStart"/>
-      <w:r>
-        <w:t>especifica</w:t>
-      </w:r>
-      <w:proofErr w:type="spellEnd"/>
+      <w:r>
+        <w:t>específica</w:t>
+      </w:r>
       <w:r>
         <w:t xml:space="preserve"> para que no te llegue </w:t>
       </w:r>
-      <w:proofErr w:type="spellStart"/>
-      <w:r>
-        <w:t>mas</w:t>
-      </w:r>
-      <w:proofErr w:type="spellEnd"/>
+      <w:r>
+        <w:t>más</w:t>
+      </w:r>
       <w:r>
         <w:t xml:space="preserve"> Spam de esa empresa, o un SMS a un </w:t>
       </w:r>
-      <w:proofErr w:type="spellStart"/>
-      <w:r>
-        <w:t>numero</w:t>
-      </w:r>
-      <w:proofErr w:type="spellEnd"/>
+      <w:r>
+        <w:t>número</w:t>
+      </w:r>
       <w:r>
         <w:t xml:space="preserve"> para que te dejen de mandar publicidad </w:t>
       </w:r>
@@ -8925,11 +8884,9 @@
       <w:r>
         <w:t xml:space="preserve">La AEPD colabora con la Delegación del Gobierno contra la Violencia de Genero y el Ministerio de Igualdad para brindar apoyo a las mujeres </w:t>
       </w:r>
-      <w:proofErr w:type="spellStart"/>
-      <w:r>
-        <w:t>victimas</w:t>
-      </w:r>
-      <w:proofErr w:type="spellEnd"/>
+      <w:r>
+        <w:t>víctimas</w:t>
+      </w:r>
       <w:r>
         <w:t xml:space="preserve"> de este delito</w:t>
       </w:r>
@@ -8989,11 +8946,9 @@
       <w:r>
         <w:t xml:space="preserve">La AEPD ha desarrollado una </w:t>
       </w:r>
-      <w:proofErr w:type="spellStart"/>
-      <w:r>
-        <w:t>pagina</w:t>
-      </w:r>
-      <w:proofErr w:type="spellEnd"/>
+      <w:r>
+        <w:t>página</w:t>
+      </w:r>
       <w:r>
         <w:t xml:space="preserve"> web llamada </w:t>
       </w:r>
@@ -9059,11 +9014,9 @@
       <w:r>
         <w:t xml:space="preserve">, nunca de la </w:t>
       </w:r>
-      <w:proofErr w:type="spellStart"/>
-      <w:r>
-        <w:t>via</w:t>
-      </w:r>
-      <w:proofErr w:type="spellEnd"/>
+      <w:r>
+        <w:t>vía</w:t>
+      </w:r>
       <w:r>
         <w:t xml:space="preserve"> publica, salvo que resulte necesario para la finalidad perseguida. El </w:t>
       </w:r>
@@ -9076,11 +9029,9 @@
       <w:r>
         <w:t xml:space="preserve">. Las imágenes se </w:t>
       </w:r>
-      <w:proofErr w:type="gramStart"/>
-      <w:r>
-        <w:t>conservaran</w:t>
-      </w:r>
-      <w:proofErr w:type="gramEnd"/>
+      <w:r>
+        <w:t>conservarán</w:t>
+      </w:r>
       <w:r>
         <w:t xml:space="preserve"> como máximo un mes.</w:t>
       </w:r>
@@ -9121,6 +9072,9 @@
     </w:p>
     <w:p>
       <w:r>
+        <w:rPr>
+          <w:noProof/>
+        </w:rPr>
         <w:drawing>
           <wp:anchor distT="0" distB="0" distL="114300" distR="114300" simplePos="0" relativeHeight="251665408" behindDoc="1" locked="0" layoutInCell="1" allowOverlap="1" wp14:anchorId="6F28B588" wp14:editId="10D74F21">
             <wp:simplePos x="0" y="0"/>
@@ -9228,6 +9182,9 @@
     </w:p>
     <w:p>
       <w:r>
+        <w:rPr>
+          <w:noProof/>
+        </w:rPr>
         <w:drawing>
           <wp:anchor distT="0" distB="0" distL="114300" distR="114300" simplePos="0" relativeHeight="251666432" behindDoc="1" locked="0" layoutInCell="1" allowOverlap="1" wp14:anchorId="7B985325" wp14:editId="627F215D">
             <wp:simplePos x="0" y="0"/>
@@ -9297,6 +9254,9 @@
       </w:pPr>
       <w:bookmarkStart w:id="45" w:name="_Toc66386455"/>
       <w:r>
+        <w:rPr>
+          <w:noProof/>
+        </w:rPr>
         <w:drawing>
           <wp:anchor distT="0" distB="0" distL="114300" distR="114300" simplePos="0" relativeHeight="251667456" behindDoc="1" locked="0" layoutInCell="1" allowOverlap="1" wp14:anchorId="6F5D8E1A" wp14:editId="315E4CF2">
             <wp:simplePos x="0" y="0"/>
@@ -9394,6 +9354,9 @@
       </w:pPr>
       <w:bookmarkStart w:id="46" w:name="_Toc66386456"/>
       <w:r>
+        <w:rPr>
+          <w:noProof/>
+        </w:rPr>
         <w:lastRenderedPageBreak/>
         <w:drawing>
           <wp:anchor distT="0" distB="0" distL="114300" distR="114300" simplePos="0" relativeHeight="251668480" behindDoc="0" locked="0" layoutInCell="1" allowOverlap="1" wp14:anchorId="396232BF" wp14:editId="2ECCF3CB">
@@ -9496,6 +9459,9 @@
     </w:p>
     <w:p>
       <w:r>
+        <w:rPr>
+          <w:noProof/>
+        </w:rPr>
         <w:drawing>
           <wp:anchor distT="0" distB="0" distL="114300" distR="114300" simplePos="0" relativeHeight="251669504" behindDoc="1" locked="0" layoutInCell="1" allowOverlap="1" wp14:anchorId="4331F984" wp14:editId="2F5E57F0">
             <wp:simplePos x="0" y="0"/>
@@ -9589,11 +9555,22 @@
       <w:r>
         <w:t>En este apartado, leeremos algunas sentencias relacionadas con la protección de datos, y las comentaremos de acuerdo con lo aprendido a lo largo del trabajo</w:t>
       </w:r>
+      <w:r>
+        <w:t xml:space="preserve">. </w:t>
+      </w:r>
+    </w:p>
+    <w:p>
+      <w:r>
+        <w:t>Primero se resumirá la denuncia, luego opinare lo que creo que se debería hacer y que parte de la ley aplicar, y por qué, y por último se resumirá el fallo de la sentencia, para ver si han coincidido o no.</w:t>
+      </w:r>
     </w:p>
     <w:p/>
     <w:p>
       <w:pPr>
         <w:pStyle w:val="Ttulo2"/>
+        <w:rPr>
+          <w:rStyle w:val="Ttulo2Car"/>
+        </w:rPr>
       </w:pPr>
       <w:bookmarkStart w:id="49" w:name="_Toc66386459"/>
       <w:r>
@@ -9606,15 +9583,420 @@
         <w:t>Multa a la Mutua Madrileña (Procedimiento nº.: PS/00586/2017)</w:t>
       </w:r>
       <w:bookmarkEnd w:id="49"/>
-      <w:r>
+    </w:p>
+    <w:p>
+      <w:r>
+        <w:t xml:space="preserve">En </w:t>
+      </w:r>
+      <w:hyperlink r:id="rId25" w:history="1">
+        <w:r>
+          <w:rPr>
+            <w:rStyle w:val="Hipervnculo"/>
+          </w:rPr>
+          <w:t>este enlace</w:t>
+        </w:r>
+      </w:hyperlink>
+      <w:r>
+        <w:t xml:space="preserve"> se puede consultar el procedimiento de la sanción.</w:t>
+      </w:r>
+    </w:p>
+    <w:p/>
+    <w:p>
+      <w:r>
+        <w:t>En esta sentencia, se le denuncia a la Mutua Madrileña porque un tercero llamo a la Mutua, haciéndose pasar por el denunciante, pero sin su consentimiento, para contratar un seguro. A la hora de tramitar el seguro, la Mutua no solo paso por alto un dato que le preguntaron a esta tercera persona, y que respondió mal (cuando este dato figuraba ya en la base de datos de la Mutua), sino que le revelo el dato correcto.</w:t>
+      </w:r>
+    </w:p>
+    <w:p/>
+    <w:p>
+      <w:r>
+        <w:t xml:space="preserve">En mi opinión, visto lo que se ha ido elaborando a lo largo del trabajo, aplicaríamos el titulo 2 de la LOPD, que tiene un </w:t>
+      </w:r>
+      <w:r>
+        <w:t>a</w:t>
+      </w:r>
+      <w:r>
+        <w:t xml:space="preserve">partado que nos dice que no se puede tratar los datos sin el consentimiento del afectado, y en este caso, el afectado no ha dado su consentimiento para que se difundan los datos, recogido en el “derecho al secreto”. </w:t>
+      </w:r>
+    </w:p>
+    <w:p>
+      <w:r>
+        <w:t>Además también viola la parte donde se nos dice que el responsable de los datos no puede “dar” nuestros datos a terceros.</w:t>
+      </w:r>
+    </w:p>
+    <w:p>
+      <w:r>
+        <w:t>Por esto, yo creo que el fallo de esta sentencia seria a favor del denunciante, y que habría que poner una multa de carácter “Grave” a la Mutua Madrileña.</w:t>
+      </w:r>
+    </w:p>
+    <w:p/>
+    <w:p/>
+    <w:p>
+      <w:r>
+        <w:t xml:space="preserve">En el fallo real, podemos observar que lo dicho anteriormente es uno de los artículos en los que se ha amparado el juez (artículo 6.1 de la LOPD), aunque también utiliza, por ejemplo, el articulo 45. </w:t>
+      </w:r>
+    </w:p>
+    <w:p>
+      <w:r>
+        <w:t>También estipula una sanción de 20.000€, lo que se considera falta leve, pero esto es porque yo no he tenido en cuenta que hay muchos criterios a parte de los expuestos en este trabajo para estipular si una falta es leve o grave.</w:t>
+      </w:r>
+    </w:p>
+    <w:p>
+      <w:pPr>
+        <w:pStyle w:val="Ttulo2"/>
         <w:rPr>
           <w:rStyle w:val="Ttulo2Car"/>
-        </w:rPr>
-        <w:t>–</w:t>
-      </w:r>
-    </w:p>
+          <w:sz w:val="28"/>
+          <w:szCs w:val="24"/>
+        </w:rPr>
+      </w:pPr>
+      <w:r>
+        <w:rPr>
+          <w:sz w:val="28"/>
+          <w:szCs w:val="24"/>
+        </w:rPr>
+        <w:lastRenderedPageBreak/>
+        <w:t>5.</w:t>
+      </w:r>
+      <w:r>
+        <w:rPr>
+          <w:sz w:val="28"/>
+          <w:szCs w:val="24"/>
+        </w:rPr>
+        <w:t>2</w:t>
+      </w:r>
+      <w:r>
+        <w:rPr>
+          <w:sz w:val="28"/>
+          <w:szCs w:val="24"/>
+        </w:rPr>
+        <w:t xml:space="preserve">. </w:t>
+      </w:r>
+      <w:r>
+        <w:rPr>
+          <w:rStyle w:val="Ttulo2Car"/>
+          <w:sz w:val="28"/>
+          <w:szCs w:val="24"/>
+        </w:rPr>
+        <w:t xml:space="preserve">Denuncia de una Comunidad (Procedimiento </w:t>
+      </w:r>
+      <w:r>
+        <w:rPr>
+          <w:sz w:val="28"/>
+          <w:szCs w:val="24"/>
+        </w:rPr>
+        <w:t>Nº PS/00121/2018</w:t>
+      </w:r>
+      <w:r>
+        <w:rPr>
+          <w:rStyle w:val="Ttulo2Car"/>
+          <w:sz w:val="28"/>
+          <w:szCs w:val="24"/>
+        </w:rPr>
+        <w:t>)</w:t>
+      </w:r>
+    </w:p>
+    <w:p/>
+    <w:p>
+      <w:r>
+        <w:t xml:space="preserve">En </w:t>
+      </w:r>
+      <w:hyperlink r:id="rId26" w:history="1">
+        <w:r>
+          <w:rPr>
+            <w:rStyle w:val="Hipervnculo"/>
+          </w:rPr>
+          <w:t>este enlace</w:t>
+        </w:r>
+      </w:hyperlink>
+      <w:r>
+        <w:t xml:space="preserve"> se puede consultar el procedimiento de la sanción.</w:t>
+      </w:r>
+    </w:p>
+    <w:p/>
+    <w:p>
+      <w:r>
+        <w:t>En este caso, es una comunidad de vecinos quien denuncia uno de sus integrantes por culpa de unas cámaras de seguridad. Esta persona (a quien en el procedimiento, se refieren como Don C.C.C.), tiene instaladas unas cámaras de seguridad, sin contar con la aprobación por la junta de vecinos. Si esto no fuera poco, dichas cámaras están apuntando hacia las plantas mas altas del edificio de viviendas, y no hacia el suelo. En su defensa, el vecino dijo que cuando se las instalaron, la empresa instaladora dijo que cumplían todas las medidas de seguridad.</w:t>
+      </w:r>
+    </w:p>
+    <w:p>
+      <w:r>
+        <w:t xml:space="preserve">Cuando se le piden pruebas al acusado, entrega fotografías de las cámaras, en las que se ve que la direcciona a la que apuntan, y poniendo como excusa que las cámaras están averiadas y que no puede obtener su contenido, aunque al final </w:t>
+      </w:r>
+      <w:r>
+        <w:t>sí</w:t>
+      </w:r>
+      <w:r>
+        <w:t xml:space="preserve"> que se consigue.</w:t>
+      </w:r>
+    </w:p>
+    <w:p/>
+    <w:p>
+      <w:r>
+        <w:t>Como hemos visto en la pagina web de la Agencia Española de Protección de Datos, tiene un documento con sencillos pasos y directrices para instalar cámaras en una comunidad de vecinos, que se ha resumido anteriormente. Podemos observar que desobedece varios aspectos, entre los que caben destacar el de que las cámaras solo pueden captar imágenes de zonas comunes, y que deben de ser aprobadas por la junta de vecinos.</w:t>
+      </w:r>
+    </w:p>
+    <w:p>
+      <w:r>
+        <w:t>Por esto, en mi opinión, se le debería sancionar aplicando el Titulo 2 de la Ley Orgánica de Protección de Datos, ya que viola el “principio de consentimiento”, porque esta grabando terrazas que son propiedad de otra persona. Esto se castigaría con una sanción Grave.</w:t>
+      </w:r>
+    </w:p>
+    <w:p/>
+    <w:p>
+      <w:r>
+        <w:t xml:space="preserve">Como podemos observar en el fallo del juez, se ha aplicado el articulo 6.1 de la LOPD (Perteneciente al </w:t>
+      </w:r>
+      <w:r>
+        <w:t>Título</w:t>
+      </w:r>
+      <w:r>
+        <w:t xml:space="preserve"> 2), y se le </w:t>
+      </w:r>
+      <w:r>
+        <w:t>ha sancionado con una infracción Grave.</w:t>
+      </w:r>
+    </w:p>
+    <w:p>
+      <w:pPr>
+        <w:jc w:val="left"/>
+      </w:pPr>
+      <w:r>
+        <w:br w:type="page"/>
+      </w:r>
+    </w:p>
+    <w:p>
+      <w:pPr>
+        <w:pStyle w:val="Ttulo1"/>
+      </w:pPr>
+      <w:r>
+        <w:lastRenderedPageBreak/>
+        <w:t>6. Conclusiones</w:t>
+      </w:r>
+    </w:p>
+    <w:p/>
+    <w:p>
+      <w:r>
+        <w:t>En este trabajo se ha dado un vistazo general primero sobre los datos personales, logrando entender que son estos exactamente, que es la privacidad, y un poco de historia para saber de dónde viene.</w:t>
+      </w:r>
+    </w:p>
+    <w:p>
+      <w:r>
+        <w:t>Mas adelante hemos tratado la ley vigente de protección de datos. Esto ha sido útil porque he conseguido tener una visión general de todo lo que abarca, y un resumen de sus 7 títulos, sabiendo a que casos se aplican cada uno.</w:t>
+      </w:r>
+    </w:p>
+    <w:p>
+      <w:r>
+        <w:t>A continuación, he investigado lo que hace la Agencia Española de Protección de Datos. Esto ha sido bastante útil, ya que he aprendido que puedo acudir a ella en el momento en el que tenga algún problema relacionado con la protección de datos. He visto como tienen multitud de herramientas para ayudar a la gente, y que presentan de una manera bastante entendible y legible Los derechos y deberes que concierne la LOPD.</w:t>
+      </w:r>
+    </w:p>
+    <w:p>
+      <w:r>
+        <w:t>Por último, para aplicar lo aprendido, he seleccionado dos sentencias de juicios al azar, y las he analizado, primero planteando lo que creía que se tenia que fallar, y porque, y a continuación resumiendo el verdadero fallo y comparándolo con el mio.</w:t>
+      </w:r>
+    </w:p>
+    <w:p/>
+    <w:p>
+      <w:r>
+        <w:t>En resumen, este trabajo me ha ayudado a comprender bastante bien todos mis derechos y responsabilidades como ciudadano en materia de Protección de Datos, y como ejercerlos en el día a día.</w:t>
+      </w:r>
+    </w:p>
+    <w:p>
+      <w:pPr>
+        <w:jc w:val="left"/>
+      </w:pPr>
+      <w:r>
+        <w:br w:type="page"/>
+      </w:r>
+    </w:p>
+    <w:p>
+      <w:pPr>
+        <w:pStyle w:val="Ttulo1"/>
+      </w:pPr>
+      <w:r>
+        <w:lastRenderedPageBreak/>
+        <w:t>7. Bibliografía</w:t>
+      </w:r>
+    </w:p>
+    <w:p/>
+    <w:p>
+      <w:pPr>
+        <w:pStyle w:val="Prrafodelista"/>
+        <w:numPr>
+          <w:ilvl w:val="0"/>
+          <w:numId w:val="22"/>
+        </w:numPr>
+      </w:pPr>
+      <w:hyperlink r:id="rId27" w:history="1">
+        <w:r>
+          <w:rPr>
+            <w:rStyle w:val="Hipervnculo"/>
+          </w:rPr>
+          <w:t>https://dpej.rae.es/lema/protecci%C3%B3n-de-datos</w:t>
+        </w:r>
+      </w:hyperlink>
+    </w:p>
+    <w:p>
+      <w:pPr>
+        <w:pStyle w:val="Prrafodelista"/>
+        <w:numPr>
+          <w:ilvl w:val="0"/>
+          <w:numId w:val="22"/>
+        </w:numPr>
+      </w:pPr>
+      <w:hyperlink r:id="rId28" w:history="1">
+        <w:r>
+          <w:rPr>
+            <w:rStyle w:val="Hipervnculo"/>
+          </w:rPr>
+          <w:t>https://www.dcd.es/que-es-la-lopd-proteccion-de-datos-para-que-sirve/</w:t>
+        </w:r>
+      </w:hyperlink>
+    </w:p>
+    <w:p>
+      <w:pPr>
+        <w:pStyle w:val="Prrafodelista"/>
+        <w:numPr>
+          <w:ilvl w:val="0"/>
+          <w:numId w:val="22"/>
+        </w:numPr>
+      </w:pPr>
+      <w:hyperlink r:id="rId29" w:history="1">
+        <w:r>
+          <w:rPr>
+            <w:rStyle w:val="Hipervnculo"/>
+          </w:rPr>
+          <w:t>http://hdl.handle.net/10251/51021</w:t>
+        </w:r>
+      </w:hyperlink>
+    </w:p>
+    <w:p>
+      <w:pPr>
+        <w:pStyle w:val="Prrafodelista"/>
+        <w:numPr>
+          <w:ilvl w:val="0"/>
+          <w:numId w:val="22"/>
+        </w:numPr>
+      </w:pPr>
+      <w:hyperlink r:id="rId30" w:history="1">
+        <w:r>
+          <w:rPr>
+            <w:rStyle w:val="Hipervnculo"/>
+          </w:rPr>
+          <w:t>https://riunet.upv.es/handle/10251/51021?show=full</w:t>
+        </w:r>
+      </w:hyperlink>
+    </w:p>
+    <w:p>
+      <w:pPr>
+        <w:pStyle w:val="Prrafodelista"/>
+        <w:numPr>
+          <w:ilvl w:val="0"/>
+          <w:numId w:val="22"/>
+        </w:numPr>
+      </w:pPr>
+      <w:hyperlink r:id="rId31" w:history="1">
+        <w:r>
+          <w:rPr>
+            <w:rStyle w:val="Hipervnculo"/>
+          </w:rPr>
+          <w:t>https://noticias.juridicas.com/base_datos/Admin/lo15-1999.html</w:t>
+        </w:r>
+      </w:hyperlink>
+    </w:p>
+    <w:p>
+      <w:pPr>
+        <w:pStyle w:val="Prrafodelista"/>
+        <w:numPr>
+          <w:ilvl w:val="0"/>
+          <w:numId w:val="22"/>
+        </w:numPr>
+      </w:pPr>
+      <w:r>
+        <w:t>PDF Fundamentos jurídicos 1º Ingeniería Informática</w:t>
+      </w:r>
+    </w:p>
+    <w:p>
+      <w:pPr>
+        <w:pStyle w:val="Prrafodelista"/>
+        <w:numPr>
+          <w:ilvl w:val="0"/>
+          <w:numId w:val="22"/>
+        </w:numPr>
+      </w:pPr>
+      <w:hyperlink r:id="rId32" w:history="1">
+        <w:r>
+          <w:rPr>
+            <w:rStyle w:val="Hipervnculo"/>
+          </w:rPr>
+          <w:t>https://oposicionestic.blogspot.com/2017/12/breve-historia-de-la-proteccion-de.html</w:t>
+        </w:r>
+      </w:hyperlink>
+    </w:p>
+    <w:p>
+      <w:pPr>
+        <w:pStyle w:val="Prrafodelista"/>
+        <w:numPr>
+          <w:ilvl w:val="0"/>
+          <w:numId w:val="22"/>
+        </w:numPr>
+      </w:pPr>
+      <w:hyperlink r:id="rId33" w:history="1">
+        <w:r>
+          <w:rPr>
+            <w:rStyle w:val="Hipervnculo"/>
+          </w:rPr>
+          <w:t>https://noticias.juridicas.com/base_datos/Admin/lo5-1992.html</w:t>
+        </w:r>
+      </w:hyperlink>
+    </w:p>
+    <w:p>
+      <w:pPr>
+        <w:pStyle w:val="Prrafodelista"/>
+        <w:numPr>
+          <w:ilvl w:val="0"/>
+          <w:numId w:val="22"/>
+        </w:numPr>
+      </w:pPr>
+      <w:hyperlink r:id="rId34" w:history="1">
+        <w:r>
+          <w:rPr>
+            <w:rStyle w:val="Hipervnculo"/>
+          </w:rPr>
+          <w:t>https://www.aepd.es/es</w:t>
+        </w:r>
+      </w:hyperlink>
+      <w:r>
+        <w:t xml:space="preserve"> (Y todos sus subdominios)</w:t>
+      </w:r>
+    </w:p>
+    <w:p>
+      <w:pPr>
+        <w:pStyle w:val="Prrafodelista"/>
+      </w:pPr>
+    </w:p>
+    <w:p>
+      <w:pPr>
+        <w:pStyle w:val="Prrafodelista"/>
+      </w:pPr>
+    </w:p>
+    <w:p>
+      <w:pPr>
+        <w:pStyle w:val="Prrafodelista"/>
+      </w:pPr>
+    </w:p>
+    <w:p>
+      <w:pPr>
+        <w:pStyle w:val="Prrafodelista"/>
+      </w:pPr>
+    </w:p>
+    <w:p>
+      <w:pPr>
+        <w:pStyle w:val="Prrafodelista"/>
+      </w:pPr>
+    </w:p>
+    <w:p/>
     <w:sectPr>
-      <w:headerReference w:type="default" r:id="rId25"/>
+      <w:headerReference w:type="default" r:id="rId35"/>
+      <w:footerReference w:type="default" r:id="rId36"/>
       <w:pgSz w:w="11906" w:h="16838"/>
       <w:pgMar w:top="1417" w:right="1701" w:bottom="1417" w:left="1701" w:header="708" w:footer="708" w:gutter="0"/>
       <w:pgNumType w:start="0"/>
@@ -9649,6 +10031,122 @@
     </w:p>
   </w:endnote>
 </w:endnotes>
+</file>
+
+<file path=word/footer1.xml><?xml version="1.0" encoding="utf-8"?>
+<w:ftr xmlns:wpc="http://schemas.microsoft.com/office/word/2010/wordprocessingCanvas" xmlns:cx="http://schemas.microsoft.com/office/drawing/2014/chartex" xmlns:cx1="http://schemas.microsoft.com/office/drawing/2015/9/8/chartex" xmlns:cx2="http://schemas.microsoft.com/office/drawing/2015/10/21/chartex" xmlns:cx3="http://schemas.microsoft.com/office/drawing/2016/5/9/chartex" xmlns:cx4="http://schemas.microsoft.com/office/drawing/2016/5/10/chartex" xmlns:cx5="http://schemas.microsoft.com/office/drawing/2016/5/11/chartex" xmlns:cx6="http://schemas.microsoft.com/office/drawing/2016/5/12/chartex" xmlns:cx7="http://schemas.microsoft.com/office/drawing/2016/5/13/chartex" xmlns:cx8="http://schemas.microsoft.com/office/drawing/2016/5/14/chartex" xmlns:mc="http://schemas.openxmlformats.org/markup-compatibility/2006" xmlns:aink="http://schemas.microsoft.com/office/drawing/2016/ink" xmlns:am3d="http://schemas.microsoft.com/office/drawing/2017/model3d" xmlns:o="urn:schemas-microsoft-com:office:office" xmlns:r="http://schemas.openxmlformats.org/officeDocument/2006/relationships" xmlns:m="http://schemas.openxmlformats.org/officeDocument/2006/math" xmlns:v="urn:schemas-microsoft-com:vml" xmlns:wp14="http://schemas.microsoft.com/office/word/2010/wordprocessingDrawing" xmlns:wp="http://schemas.openxmlformats.org/drawingml/2006/wordprocessingDrawing" xmlns:w10="urn:schemas-microsoft-com:office:word" xmlns:w="http://schemas.openxmlformats.org/wordprocessingml/2006/main" xmlns:w14="http://schemas.microsoft.com/office/word/2010/wordml" xmlns:w15="http://schemas.microsoft.com/office/word/2012/wordml" xmlns:w16cex="http://schemas.microsoft.com/office/word/2018/wordml/cex" xmlns:w16cid="http://schemas.microsoft.com/office/word/2016/wordml/cid" xmlns:w16="http://schemas.microsoft.com/office/word/2018/wordml" xmlns:w16se="http://schemas.microsoft.com/office/word/2015/wordml/symex" xmlns:wpg="http://schemas.microsoft.com/office/word/2010/wordprocessingGroup" xmlns:wpi="http://schemas.microsoft.com/office/word/2010/wordprocessingInk" xmlns:wne="http://schemas.microsoft.com/office/word/2006/wordml" xmlns:wps="http://schemas.microsoft.com/office/word/2010/wordprocessingShape" mc:Ignorable="w14 w15 w16se w16cid w16 w16cex wp14">
+  <w:p>
+    <w:pPr>
+      <w:tabs>
+        <w:tab w:val="center" w:pos="4550"/>
+        <w:tab w:val="left" w:pos="5818"/>
+      </w:tabs>
+      <w:ind w:right="260"/>
+      <w:jc w:val="right"/>
+      <w:rPr>
+        <w:color w:val="222A35" w:themeColor="text2" w:themeShade="80"/>
+        <w:szCs w:val="24"/>
+      </w:rPr>
+    </w:pPr>
+    <w:r>
+      <w:rPr>
+        <w:color w:val="8496B0" w:themeColor="text2" w:themeTint="99"/>
+        <w:spacing w:val="60"/>
+        <w:szCs w:val="24"/>
+      </w:rPr>
+      <w:t>Página</w:t>
+    </w:r>
+    <w:r>
+      <w:rPr>
+        <w:color w:val="8496B0" w:themeColor="text2" w:themeTint="99"/>
+        <w:szCs w:val="24"/>
+      </w:rPr>
+      <w:t xml:space="preserve"> </w:t>
+    </w:r>
+    <w:r>
+      <w:rPr>
+        <w:color w:val="323E4F" w:themeColor="text2" w:themeShade="BF"/>
+        <w:szCs w:val="24"/>
+      </w:rPr>
+      <w:fldChar w:fldCharType="begin"/>
+    </w:r>
+    <w:r>
+      <w:rPr>
+        <w:color w:val="323E4F" w:themeColor="text2" w:themeShade="BF"/>
+        <w:szCs w:val="24"/>
+      </w:rPr>
+      <w:instrText>PAGE   \* MERGEFORMAT</w:instrText>
+    </w:r>
+    <w:r>
+      <w:rPr>
+        <w:color w:val="323E4F" w:themeColor="text2" w:themeShade="BF"/>
+        <w:szCs w:val="24"/>
+      </w:rPr>
+      <w:fldChar w:fldCharType="separate"/>
+    </w:r>
+    <w:r>
+      <w:rPr>
+        <w:color w:val="323E4F" w:themeColor="text2" w:themeShade="BF"/>
+        <w:szCs w:val="24"/>
+      </w:rPr>
+      <w:t>1</w:t>
+    </w:r>
+    <w:r>
+      <w:rPr>
+        <w:color w:val="323E4F" w:themeColor="text2" w:themeShade="BF"/>
+        <w:szCs w:val="24"/>
+      </w:rPr>
+      <w:fldChar w:fldCharType="end"/>
+    </w:r>
+    <w:r>
+      <w:rPr>
+        <w:color w:val="323E4F" w:themeColor="text2" w:themeShade="BF"/>
+        <w:szCs w:val="24"/>
+      </w:rPr>
+      <w:t xml:space="preserve"> | </w:t>
+    </w:r>
+    <w:r>
+      <w:rPr>
+        <w:color w:val="323E4F" w:themeColor="text2" w:themeShade="BF"/>
+        <w:szCs w:val="24"/>
+      </w:rPr>
+      <w:fldChar w:fldCharType="begin"/>
+    </w:r>
+    <w:r>
+      <w:rPr>
+        <w:color w:val="323E4F" w:themeColor="text2" w:themeShade="BF"/>
+        <w:szCs w:val="24"/>
+      </w:rPr>
+      <w:instrText>NUMPAGES  \* Arabic  \* MERGEFORMAT</w:instrText>
+    </w:r>
+    <w:r>
+      <w:rPr>
+        <w:color w:val="323E4F" w:themeColor="text2" w:themeShade="BF"/>
+        <w:szCs w:val="24"/>
+      </w:rPr>
+      <w:fldChar w:fldCharType="separate"/>
+    </w:r>
+    <w:r>
+      <w:rPr>
+        <w:color w:val="323E4F" w:themeColor="text2" w:themeShade="BF"/>
+        <w:szCs w:val="24"/>
+      </w:rPr>
+      <w:t>1</w:t>
+    </w:r>
+    <w:r>
+      <w:rPr>
+        <w:color w:val="323E4F" w:themeColor="text2" w:themeShade="BF"/>
+        <w:szCs w:val="24"/>
+      </w:rPr>
+      <w:fldChar w:fldCharType="end"/>
+    </w:r>
+  </w:p>
+  <w:p>
+    <w:pPr>
+      <w:pStyle w:val="Piedepgina"/>
+    </w:pPr>
+  </w:p>
+</w:ftr>
 </file>
 
 <file path=word/footnotes.xml><?xml version="1.0" encoding="utf-8"?>
@@ -9803,7 +10301,7 @@
         <w:sz w:val="20"/>
         <w:szCs w:val="20"/>
       </w:rPr>
-      <w:t>Protección de Datos</w:t>
+      <w:t>6. Conclusiones</w:t>
     </w:r>
     <w:r>
       <w:rPr>
@@ -9857,7 +10355,7 @@
         <w:sz w:val="20"/>
         <w:szCs w:val="20"/>
       </w:rPr>
-      <w:t>¿Qué es la Protección de Datos?</w:t>
+      <w:t>5.2. Denuncia de una Comunidad (Procedimiento Nº PS/00121/2018)</w:t>
     </w:r>
     <w:r>
       <w:rPr>
@@ -11808,6 +12306,119 @@
     </w:lvl>
   </w:abstractNum>
   <w:abstractNum w:abstractNumId="17" w15:restartNumberingAfterBreak="0">
+    <w:nsid w:val="6E6267F0"/>
+    <w:multiLevelType w:val="hybridMultilevel"/>
+    <w:tmpl w:val="7042FA4C"/>
+    <w:lvl w:ilvl="0" w:tplc="0C0A0001">
+      <w:start w:val="1"/>
+      <w:numFmt w:val="bullet"/>
+      <w:lvlText w:val=""/>
+      <w:lvlJc w:val="left"/>
+      <w:pPr>
+        <w:ind w:left="720" w:hanging="360"/>
+      </w:pPr>
+      <w:rPr>
+        <w:rFonts w:ascii="Symbol" w:hAnsi="Symbol" w:hint="default"/>
+      </w:rPr>
+    </w:lvl>
+    <w:lvl w:ilvl="1" w:tplc="0C0A0003" w:tentative="1">
+      <w:start w:val="1"/>
+      <w:numFmt w:val="bullet"/>
+      <w:lvlText w:val="o"/>
+      <w:lvlJc w:val="left"/>
+      <w:pPr>
+        <w:ind w:left="1440" w:hanging="360"/>
+      </w:pPr>
+      <w:rPr>
+        <w:rFonts w:ascii="Courier New" w:hAnsi="Courier New" w:cs="Courier New" w:hint="default"/>
+      </w:rPr>
+    </w:lvl>
+    <w:lvl w:ilvl="2" w:tplc="0C0A0005" w:tentative="1">
+      <w:start w:val="1"/>
+      <w:numFmt w:val="bullet"/>
+      <w:lvlText w:val=""/>
+      <w:lvlJc w:val="left"/>
+      <w:pPr>
+        <w:ind w:left="2160" w:hanging="360"/>
+      </w:pPr>
+      <w:rPr>
+        <w:rFonts w:ascii="Wingdings" w:hAnsi="Wingdings" w:hint="default"/>
+      </w:rPr>
+    </w:lvl>
+    <w:lvl w:ilvl="3" w:tplc="0C0A0001" w:tentative="1">
+      <w:start w:val="1"/>
+      <w:numFmt w:val="bullet"/>
+      <w:lvlText w:val=""/>
+      <w:lvlJc w:val="left"/>
+      <w:pPr>
+        <w:ind w:left="2880" w:hanging="360"/>
+      </w:pPr>
+      <w:rPr>
+        <w:rFonts w:ascii="Symbol" w:hAnsi="Symbol" w:hint="default"/>
+      </w:rPr>
+    </w:lvl>
+    <w:lvl w:ilvl="4" w:tplc="0C0A0003" w:tentative="1">
+      <w:start w:val="1"/>
+      <w:numFmt w:val="bullet"/>
+      <w:lvlText w:val="o"/>
+      <w:lvlJc w:val="left"/>
+      <w:pPr>
+        <w:ind w:left="3600" w:hanging="360"/>
+      </w:pPr>
+      <w:rPr>
+        <w:rFonts w:ascii="Courier New" w:hAnsi="Courier New" w:cs="Courier New" w:hint="default"/>
+      </w:rPr>
+    </w:lvl>
+    <w:lvl w:ilvl="5" w:tplc="0C0A0005" w:tentative="1">
+      <w:start w:val="1"/>
+      <w:numFmt w:val="bullet"/>
+      <w:lvlText w:val=""/>
+      <w:lvlJc w:val="left"/>
+      <w:pPr>
+        <w:ind w:left="4320" w:hanging="360"/>
+      </w:pPr>
+      <w:rPr>
+        <w:rFonts w:ascii="Wingdings" w:hAnsi="Wingdings" w:hint="default"/>
+      </w:rPr>
+    </w:lvl>
+    <w:lvl w:ilvl="6" w:tplc="0C0A0001" w:tentative="1">
+      <w:start w:val="1"/>
+      <w:numFmt w:val="bullet"/>
+      <w:lvlText w:val=""/>
+      <w:lvlJc w:val="left"/>
+      <w:pPr>
+        <w:ind w:left="5040" w:hanging="360"/>
+      </w:pPr>
+      <w:rPr>
+        <w:rFonts w:ascii="Symbol" w:hAnsi="Symbol" w:hint="default"/>
+      </w:rPr>
+    </w:lvl>
+    <w:lvl w:ilvl="7" w:tplc="0C0A0003" w:tentative="1">
+      <w:start w:val="1"/>
+      <w:numFmt w:val="bullet"/>
+      <w:lvlText w:val="o"/>
+      <w:lvlJc w:val="left"/>
+      <w:pPr>
+        <w:ind w:left="5760" w:hanging="360"/>
+      </w:pPr>
+      <w:rPr>
+        <w:rFonts w:ascii="Courier New" w:hAnsi="Courier New" w:cs="Courier New" w:hint="default"/>
+      </w:rPr>
+    </w:lvl>
+    <w:lvl w:ilvl="8" w:tplc="0C0A0005" w:tentative="1">
+      <w:start w:val="1"/>
+      <w:numFmt w:val="bullet"/>
+      <w:lvlText w:val=""/>
+      <w:lvlJc w:val="left"/>
+      <w:pPr>
+        <w:ind w:left="6480" w:hanging="360"/>
+      </w:pPr>
+      <w:rPr>
+        <w:rFonts w:ascii="Wingdings" w:hAnsi="Wingdings" w:hint="default"/>
+      </w:rPr>
+    </w:lvl>
+  </w:abstractNum>
+  <w:abstractNum w:abstractNumId="18" w15:restartNumberingAfterBreak="0">
     <w:nsid w:val="73927DC8"/>
     <w:multiLevelType w:val="hybridMultilevel"/>
     <w:tmpl w:val="69E27300"/>
@@ -11920,7 +12531,7 @@
       </w:rPr>
     </w:lvl>
   </w:abstractNum>
-  <w:abstractNum w:abstractNumId="18" w15:restartNumberingAfterBreak="0">
+  <w:abstractNum w:abstractNumId="19" w15:restartNumberingAfterBreak="0">
     <w:nsid w:val="786D492E"/>
     <w:multiLevelType w:val="hybridMultilevel"/>
     <w:tmpl w:val="64A0B3E0"/>
@@ -12033,7 +12644,7 @@
       </w:rPr>
     </w:lvl>
   </w:abstractNum>
-  <w:abstractNum w:abstractNumId="19" w15:restartNumberingAfterBreak="0">
+  <w:abstractNum w:abstractNumId="20" w15:restartNumberingAfterBreak="0">
     <w:nsid w:val="79904CCD"/>
     <w:multiLevelType w:val="hybridMultilevel"/>
     <w:tmpl w:val="1278CB40"/>
@@ -12146,7 +12757,7 @@
       </w:rPr>
     </w:lvl>
   </w:abstractNum>
-  <w:abstractNum w:abstractNumId="20" w15:restartNumberingAfterBreak="0">
+  <w:abstractNum w:abstractNumId="21" w15:restartNumberingAfterBreak="0">
     <w:nsid w:val="7DA15859"/>
     <w:multiLevelType w:val="hybridMultilevel"/>
     <w:tmpl w:val="23748C5E"/>
@@ -12278,13 +12889,13 @@
     <w:abstractNumId w:val="3"/>
   </w:num>
   <w:num w:numId="7">
-    <w:abstractNumId w:val="19"/>
+    <w:abstractNumId w:val="20"/>
   </w:num>
   <w:num w:numId="8">
     <w:abstractNumId w:val="15"/>
   </w:num>
   <w:num w:numId="9">
-    <w:abstractNumId w:val="20"/>
+    <w:abstractNumId w:val="21"/>
   </w:num>
   <w:num w:numId="10">
     <w:abstractNumId w:val="11"/>
@@ -12296,7 +12907,7 @@
     <w:abstractNumId w:val="16"/>
   </w:num>
   <w:num w:numId="13">
-    <w:abstractNumId w:val="18"/>
+    <w:abstractNumId w:val="19"/>
   </w:num>
   <w:num w:numId="14">
     <w:abstractNumId w:val="10"/>
@@ -12314,13 +12925,16 @@
     <w:abstractNumId w:val="14"/>
   </w:num>
   <w:num w:numId="19">
-    <w:abstractNumId w:val="17"/>
+    <w:abstractNumId w:val="18"/>
   </w:num>
   <w:num w:numId="20">
     <w:abstractNumId w:val="4"/>
   </w:num>
   <w:num w:numId="21">
     <w:abstractNumId w:val="7"/>
+  </w:num>
+  <w:num w:numId="22">
+    <w:abstractNumId w:val="17"/>
   </w:num>
   <w:numIdMacAtCleanup w:val="14"/>
 </w:numbering>
@@ -12724,7 +13338,7 @@
   <w:style w:type="paragraph" w:default="1" w:styleId="Normal">
     <w:name w:val="Normal"/>
     <w:qFormat/>
-    <w:rsid w:val="00B51D2F"/>
+    <w:rsid w:val="00EF5405"/>
     <w:pPr>
       <w:jc w:val="both"/>
     </w:pPr>
